--- a/15_Week_Test_2_lavanya.docx
+++ b/15_Week_Test_2_lavanya.docx
@@ -1895,27 +1895,7 @@
           <w:sz w:val="28"/>
           <w:szCs w:val="28"/>
         </w:rPr>
-        <w:t xml:space="preserve"> is </w:t>
-      </w:r>
-      <w:proofErr w:type="spellStart"/>
-      <w:r>
-        <w:rPr>
-          <w:rFonts w:ascii="Calibri" w:eastAsia="Times New Roman" w:hAnsi="Calibri" w:cs="Calibri"/>
-          <w:color w:val="6A9955"/>
-          <w:sz w:val="28"/>
-          <w:szCs w:val="28"/>
-        </w:rPr>
-        <w:t>immetable</w:t>
-      </w:r>
-      <w:proofErr w:type="spellEnd"/>
-      <w:r>
-        <w:rPr>
-          <w:rFonts w:ascii="Calibri" w:eastAsia="Times New Roman" w:hAnsi="Calibri" w:cs="Calibri"/>
-          <w:color w:val="6A9955"/>
-          <w:sz w:val="28"/>
-          <w:szCs w:val="28"/>
-        </w:rPr>
-        <w:t xml:space="preserve"> </w:t>
+        <w:t xml:space="preserve"> is MUTABLE</w:t>
       </w:r>
     </w:p>
     <w:p>
@@ -9858,7 +9838,7 @@
   <a:extraClrSchemeLst/>
   <a:extLst>
     <a:ext uri="{05A4C25C-085E-4340-85A3-A5531E510DB2}">
-      <thm15:themeFamily xmlns="" xmlns:thm15="http://schemas.microsoft.com/office/thememl/2012/main" name="Office Theme" id="{62F939B6-93AF-4DB8-9C6B-D6C7DFDC589F}" vid="{4A3C46E8-61CC-4603-A589-7422A47A8E4A}"/>
+      <thm15:themeFamily xmlns:thm15="http://schemas.microsoft.com/office/thememl/2012/main" xmlns="" name="Office Theme" id="{62F939B6-93AF-4DB8-9C6B-D6C7DFDC589F}" vid="{4A3C46E8-61CC-4603-A589-7422A47A8E4A}"/>
     </a:ext>
   </a:extLst>
 </a:theme>
